--- a/CPSC_1160_Ziervogel_202330.docx
+++ b/CPSC_1160_Ziervogel_202330.docx
@@ -1,6 +1,6 @@
 
 <file path=word/document.xml><?xml version="1.0" encoding="utf-8"?>
-<w:document xmlns:wpc="http://schemas.microsoft.com/office/word/2010/wordprocessingCanvas" xmlns:cx="http://schemas.microsoft.com/office/drawing/2014/chartex" xmlns:cx1="http://schemas.microsoft.com/office/drawing/2015/9/8/chartex" xmlns:mc="http://schemas.openxmlformats.org/markup-compatibility/2006" xmlns:o="urn:schemas-microsoft-com:office:office" xmlns:r="http://schemas.openxmlformats.org/officeDocument/2006/relationships" xmlns:m="http://schemas.openxmlformats.org/officeDocument/2006/math" xmlns:v="urn:schemas-microsoft-com:vml" xmlns:wp14="http://schemas.microsoft.com/office/word/2010/wordprocessingDrawing" xmlns:wp="http://schemas.openxmlformats.org/drawingml/2006/wordprocessingDrawing" xmlns:w10="urn:schemas-microsoft-com:office:word" xmlns:w="http://schemas.openxmlformats.org/wordprocessingml/2006/main" xmlns:w14="http://schemas.microsoft.com/office/word/2010/wordml" xmlns:w15="http://schemas.microsoft.com/office/word/2012/wordml" xmlns:w16se="http://schemas.microsoft.com/office/word/2015/wordml/symex" xmlns:wpg="http://schemas.microsoft.com/office/word/2010/wordprocessingGroup" xmlns:wpi="http://schemas.microsoft.com/office/word/2010/wordprocessingInk" xmlns:wne="http://schemas.microsoft.com/office/word/2006/wordml" xmlns:wps="http://schemas.microsoft.com/office/word/2010/wordprocessingShape" mc:Ignorable="w14 w15 w16se wp14">
+<w:document xmlns:wpc="http://schemas.microsoft.com/office/word/2010/wordprocessingCanvas" xmlns:cx="http://schemas.microsoft.com/office/drawing/2014/chartex" xmlns:cx1="http://schemas.microsoft.com/office/drawing/2015/9/8/chartex" xmlns:cx2="http://schemas.microsoft.com/office/drawing/2015/10/21/chartex" xmlns:cx3="http://schemas.microsoft.com/office/drawing/2016/5/9/chartex" xmlns:cx4="http://schemas.microsoft.com/office/drawing/2016/5/10/chartex" xmlns:cx5="http://schemas.microsoft.com/office/drawing/2016/5/11/chartex" xmlns:cx6="http://schemas.microsoft.com/office/drawing/2016/5/12/chartex" xmlns:cx7="http://schemas.microsoft.com/office/drawing/2016/5/13/chartex" xmlns:cx8="http://schemas.microsoft.com/office/drawing/2016/5/14/chartex" xmlns:mc="http://schemas.openxmlformats.org/markup-compatibility/2006" xmlns:aink="http://schemas.microsoft.com/office/drawing/2016/ink" xmlns:am3d="http://schemas.microsoft.com/office/drawing/2017/model3d" xmlns:o="urn:schemas-microsoft-com:office:office" xmlns:oel="http://schemas.microsoft.com/office/2019/extlst" xmlns:r="http://schemas.openxmlformats.org/officeDocument/2006/relationships" xmlns:m="http://schemas.openxmlformats.org/officeDocument/2006/math" xmlns:v="urn:schemas-microsoft-com:vml" xmlns:wp14="http://schemas.microsoft.com/office/word/2010/wordprocessingDrawing" xmlns:wp="http://schemas.openxmlformats.org/drawingml/2006/wordprocessingDrawing" xmlns:w10="urn:schemas-microsoft-com:office:word" xmlns:w="http://schemas.openxmlformats.org/wordprocessingml/2006/main" xmlns:w14="http://schemas.microsoft.com/office/word/2010/wordml" xmlns:w15="http://schemas.microsoft.com/office/word/2012/wordml" xmlns:w16cex="http://schemas.microsoft.com/office/word/2018/wordml/cex" xmlns:w16cid="http://schemas.microsoft.com/office/word/2016/wordml/cid" xmlns:w16="http://schemas.microsoft.com/office/word/2018/wordml" xmlns:w16sdtdh="http://schemas.microsoft.com/office/word/2020/wordml/sdtdatahash" xmlns:w16se="http://schemas.microsoft.com/office/word/2015/wordml/symex" xmlns:wpg="http://schemas.microsoft.com/office/word/2010/wordprocessingGroup" xmlns:wpi="http://schemas.microsoft.com/office/word/2010/wordprocessingInk" xmlns:wne="http://schemas.microsoft.com/office/word/2006/wordml" xmlns:wps="http://schemas.microsoft.com/office/word/2010/wordprocessingShape" mc:Ignorable="w14 w15 w16se w16cid w16 w16cex w16sdtdh wp14">
   <w:body>
     <w:p>
       <w:pPr>
@@ -609,8 +609,6 @@
       <w:r>
         <w:t>Final Exam</w:t>
       </w:r>
-      <w:bookmarkStart w:id="0" w:name="_GoBack"/>
-      <w:bookmarkEnd w:id="0"/>
       <w:r>
         <w:tab/>
       </w:r>
@@ -659,10 +657,17 @@
         <w:t>0</w:t>
       </w:r>
       <w:r>
-        <w:t xml:space="preserve"> – 100%  </w:t>
+        <w:t xml:space="preserve"> – 100</w:t>
+      </w:r>
+      <w:proofErr w:type="gramStart"/>
+      <w:r>
+        <w:t xml:space="preserve">%  </w:t>
       </w:r>
       <w:r>
         <w:tab/>
+      </w:r>
+      <w:proofErr w:type="gramEnd"/>
+      <w:r>
         <w:t xml:space="preserve">B+ </w:t>
       </w:r>
       <w:r>
@@ -695,14 +700,7 @@
       </w:r>
       <w:r>
         <w:tab/>
-      </w:r>
-      <w:proofErr w:type="gramStart"/>
-      <w:r>
-        <w:t>D  50</w:t>
-      </w:r>
-      <w:proofErr w:type="gramEnd"/>
-      <w:r>
-        <w:t xml:space="preserve"> – 54%</w:t>
+        <w:t>D  50 – 54%</w:t>
       </w:r>
     </w:p>
     <w:p>
@@ -755,14 +753,7 @@
       </w:r>
       <w:r>
         <w:tab/>
-      </w:r>
-      <w:proofErr w:type="gramStart"/>
-      <w:r>
-        <w:t>F  &lt;</w:t>
-      </w:r>
-      <w:proofErr w:type="gramEnd"/>
-      <w:r>
-        <w:t xml:space="preserve"> 50%</w:t>
+        <w:t>F  &lt; 50%</w:t>
       </w:r>
     </w:p>
     <w:p>
@@ -772,14 +763,12 @@
       <w:r>
         <w:tab/>
       </w:r>
-      <w:proofErr w:type="gramStart"/>
       <w:r>
         <w:t>A-  8</w:t>
       </w:r>
       <w:r>
         <w:t>0</w:t>
       </w:r>
-      <w:proofErr w:type="gramEnd"/>
       <w:r>
         <w:t xml:space="preserve"> – 8</w:t>
       </w:r>
@@ -871,15 +860,7 @@
         <w:ind w:right="42"/>
       </w:pPr>
       <w:r>
-        <w:t xml:space="preserve">In order to get a ‘C’ or higher in a Computer Science course, a student must achieve at least a 50% in the weighted combined exam components of the course.  Marks on assignments, labs, quizzes, midterms and the final exam </w:t>
-      </w:r>
-      <w:proofErr w:type="gramStart"/>
-      <w:r>
-        <w:t>are based</w:t>
-      </w:r>
-      <w:proofErr w:type="gramEnd"/>
-      <w:r>
-        <w:t xml:space="preserve"> on merit and the quality of a student’s academic work and are non-negotiable. Personal circumstances are not a factor in determining a mark or final course grade. If </w:t>
+        <w:t xml:space="preserve">In order to get a ‘C’ or higher in a Computer Science course, a student must achieve at least a 50% in the weighted combined exam components of the course.  Marks on assignments, labs, quizzes, midterms and the final exam are based on merit and the quality of a student’s academic work and are non-negotiable. Personal circumstances are not a factor in determining a mark or final course grade. If </w:t>
       </w:r>
       <w:r>
         <w:lastRenderedPageBreak/>
@@ -1812,7 +1793,13 @@
               <w:rPr>
                 <w:rFonts w:eastAsia="Times New Roman"/>
               </w:rPr>
-              <w:t>sorting</w:t>
+              <w:t>S</w:t>
+            </w:r>
+            <w:r>
+              <w:rPr>
+                <w:rFonts w:eastAsia="Times New Roman"/>
+              </w:rPr>
+              <w:t>orting</w:t>
             </w:r>
           </w:p>
           <w:p>
@@ -3283,15 +3270,15 @@
         <w:ind w:right="42"/>
       </w:pPr>
       <w:r>
-        <w:t xml:space="preserve">The schedule is flexible, i.e. various topics may or </w:t>
+        <w:t xml:space="preserve">The schedule is flexible, </w:t>
       </w:r>
       <w:proofErr w:type="gramStart"/>
       <w:r>
-        <w:t>may not be given</w:t>
+        <w:t>i.e.</w:t>
       </w:r>
       <w:proofErr w:type="gramEnd"/>
       <w:r>
-        <w:t xml:space="preserve"> on the dates shown below and all the dates (including the dates of the midterms) are subject to change. </w:t>
+        <w:t xml:space="preserve"> various topics may or may not be given on the dates shown below and all the dates (including the dates of the midterms) are subject to change. </w:t>
       </w:r>
     </w:p>
     <w:p>
@@ -3786,23 +3773,7 @@
           <w:rFonts w:ascii="Courier New" w:eastAsia="Courier New" w:hAnsi="Courier New" w:cs="Courier New"/>
           <w:sz w:val="20"/>
         </w:rPr>
-        <w:t xml:space="preserve"> -</w:t>
-      </w:r>
-      <w:proofErr w:type="spellStart"/>
-      <w:r>
-        <w:rPr>
-          <w:rFonts w:ascii="Courier New" w:eastAsia="Courier New" w:hAnsi="Courier New" w:cs="Courier New"/>
-          <w:sz w:val="20"/>
-        </w:rPr>
-        <w:t>std</w:t>
-      </w:r>
-      <w:proofErr w:type="spellEnd"/>
-      <w:r>
-        <w:rPr>
-          <w:rFonts w:ascii="Courier New" w:eastAsia="Courier New" w:hAnsi="Courier New" w:cs="Courier New"/>
-          <w:sz w:val="20"/>
-        </w:rPr>
-        <w:t>=</w:t>
+        <w:t xml:space="preserve"> -std=</w:t>
       </w:r>
       <w:proofErr w:type="spellStart"/>
       <w:r>
@@ -4095,7 +4066,7 @@
 </file>
 
 <file path=word/endnotes.xml><?xml version="1.0" encoding="utf-8"?>
-<w:endnotes xmlns:wpc="http://schemas.microsoft.com/office/word/2010/wordprocessingCanvas" xmlns:cx="http://schemas.microsoft.com/office/drawing/2014/chartex" xmlns:cx1="http://schemas.microsoft.com/office/drawing/2015/9/8/chartex" xmlns:mc="http://schemas.openxmlformats.org/markup-compatibility/2006" xmlns:o="urn:schemas-microsoft-com:office:office" xmlns:r="http://schemas.openxmlformats.org/officeDocument/2006/relationships" xmlns:m="http://schemas.openxmlformats.org/officeDocument/2006/math" xmlns:v="urn:schemas-microsoft-com:vml" xmlns:wp14="http://schemas.microsoft.com/office/word/2010/wordprocessingDrawing" xmlns:wp="http://schemas.openxmlformats.org/drawingml/2006/wordprocessingDrawing" xmlns:w10="urn:schemas-microsoft-com:office:word" xmlns:w="http://schemas.openxmlformats.org/wordprocessingml/2006/main" xmlns:w14="http://schemas.microsoft.com/office/word/2010/wordml" xmlns:w15="http://schemas.microsoft.com/office/word/2012/wordml" xmlns:w16se="http://schemas.microsoft.com/office/word/2015/wordml/symex" xmlns:wpg="http://schemas.microsoft.com/office/word/2010/wordprocessingGroup" xmlns:wpi="http://schemas.microsoft.com/office/word/2010/wordprocessingInk" xmlns:wne="http://schemas.microsoft.com/office/word/2006/wordml" xmlns:wps="http://schemas.microsoft.com/office/word/2010/wordprocessingShape" mc:Ignorable="w14 w15 w16se wp14">
+<w:endnotes xmlns:wpc="http://schemas.microsoft.com/office/word/2010/wordprocessingCanvas" xmlns:cx="http://schemas.microsoft.com/office/drawing/2014/chartex" xmlns:cx1="http://schemas.microsoft.com/office/drawing/2015/9/8/chartex" xmlns:cx2="http://schemas.microsoft.com/office/drawing/2015/10/21/chartex" xmlns:cx3="http://schemas.microsoft.com/office/drawing/2016/5/9/chartex" xmlns:cx4="http://schemas.microsoft.com/office/drawing/2016/5/10/chartex" xmlns:cx5="http://schemas.microsoft.com/office/drawing/2016/5/11/chartex" xmlns:cx6="http://schemas.microsoft.com/office/drawing/2016/5/12/chartex" xmlns:cx7="http://schemas.microsoft.com/office/drawing/2016/5/13/chartex" xmlns:cx8="http://schemas.microsoft.com/office/drawing/2016/5/14/chartex" xmlns:mc="http://schemas.openxmlformats.org/markup-compatibility/2006" xmlns:aink="http://schemas.microsoft.com/office/drawing/2016/ink" xmlns:am3d="http://schemas.microsoft.com/office/drawing/2017/model3d" xmlns:o="urn:schemas-microsoft-com:office:office" xmlns:oel="http://schemas.microsoft.com/office/2019/extlst" xmlns:r="http://schemas.openxmlformats.org/officeDocument/2006/relationships" xmlns:m="http://schemas.openxmlformats.org/officeDocument/2006/math" xmlns:v="urn:schemas-microsoft-com:vml" xmlns:wp14="http://schemas.microsoft.com/office/word/2010/wordprocessingDrawing" xmlns:wp="http://schemas.openxmlformats.org/drawingml/2006/wordprocessingDrawing" xmlns:w10="urn:schemas-microsoft-com:office:word" xmlns:w="http://schemas.openxmlformats.org/wordprocessingml/2006/main" xmlns:w14="http://schemas.microsoft.com/office/word/2010/wordml" xmlns:w15="http://schemas.microsoft.com/office/word/2012/wordml" xmlns:w16cex="http://schemas.microsoft.com/office/word/2018/wordml/cex" xmlns:w16cid="http://schemas.microsoft.com/office/word/2016/wordml/cid" xmlns:w16="http://schemas.microsoft.com/office/word/2018/wordml" xmlns:w16sdtdh="http://schemas.microsoft.com/office/word/2020/wordml/sdtdatahash" xmlns:w16se="http://schemas.microsoft.com/office/word/2015/wordml/symex" xmlns:wpg="http://schemas.microsoft.com/office/word/2010/wordprocessingGroup" xmlns:wpi="http://schemas.microsoft.com/office/word/2010/wordprocessingInk" xmlns:wne="http://schemas.microsoft.com/office/word/2006/wordml" xmlns:wps="http://schemas.microsoft.com/office/word/2010/wordprocessingShape" mc:Ignorable="w14 w15 w16se w16cid w16 w16cex w16sdtdh wp14">
   <w:endnote w:type="separator" w:id="-1">
     <w:p>
       <w:r>
@@ -4124,7 +4095,7 @@
 </file>
 
 <file path=word/footer1.xml><?xml version="1.0" encoding="utf-8"?>
-<w:ftr xmlns:wpc="http://schemas.microsoft.com/office/word/2010/wordprocessingCanvas" xmlns:cx="http://schemas.microsoft.com/office/drawing/2014/chartex" xmlns:cx1="http://schemas.microsoft.com/office/drawing/2015/9/8/chartex" xmlns:mc="http://schemas.openxmlformats.org/markup-compatibility/2006" xmlns:o="urn:schemas-microsoft-com:office:office" xmlns:r="http://schemas.openxmlformats.org/officeDocument/2006/relationships" xmlns:m="http://schemas.openxmlformats.org/officeDocument/2006/math" xmlns:v="urn:schemas-microsoft-com:vml" xmlns:wp14="http://schemas.microsoft.com/office/word/2010/wordprocessingDrawing" xmlns:wp="http://schemas.openxmlformats.org/drawingml/2006/wordprocessingDrawing" xmlns:w10="urn:schemas-microsoft-com:office:word" xmlns:w="http://schemas.openxmlformats.org/wordprocessingml/2006/main" xmlns:w14="http://schemas.microsoft.com/office/word/2010/wordml" xmlns:w15="http://schemas.microsoft.com/office/word/2012/wordml" xmlns:w16se="http://schemas.microsoft.com/office/word/2015/wordml/symex" xmlns:wpg="http://schemas.microsoft.com/office/word/2010/wordprocessingGroup" xmlns:wpi="http://schemas.microsoft.com/office/word/2010/wordprocessingInk" xmlns:wne="http://schemas.microsoft.com/office/word/2006/wordml" xmlns:wps="http://schemas.microsoft.com/office/word/2010/wordprocessingShape" mc:Ignorable="w14 w15 w16se wp14">
+<w:ftr xmlns:wpc="http://schemas.microsoft.com/office/word/2010/wordprocessingCanvas" xmlns:cx="http://schemas.microsoft.com/office/drawing/2014/chartex" xmlns:cx1="http://schemas.microsoft.com/office/drawing/2015/9/8/chartex" xmlns:cx2="http://schemas.microsoft.com/office/drawing/2015/10/21/chartex" xmlns:cx3="http://schemas.microsoft.com/office/drawing/2016/5/9/chartex" xmlns:cx4="http://schemas.microsoft.com/office/drawing/2016/5/10/chartex" xmlns:cx5="http://schemas.microsoft.com/office/drawing/2016/5/11/chartex" xmlns:cx6="http://schemas.microsoft.com/office/drawing/2016/5/12/chartex" xmlns:cx7="http://schemas.microsoft.com/office/drawing/2016/5/13/chartex" xmlns:cx8="http://schemas.microsoft.com/office/drawing/2016/5/14/chartex" xmlns:mc="http://schemas.openxmlformats.org/markup-compatibility/2006" xmlns:aink="http://schemas.microsoft.com/office/drawing/2016/ink" xmlns:am3d="http://schemas.microsoft.com/office/drawing/2017/model3d" xmlns:o="urn:schemas-microsoft-com:office:office" xmlns:oel="http://schemas.microsoft.com/office/2019/extlst" xmlns:r="http://schemas.openxmlformats.org/officeDocument/2006/relationships" xmlns:m="http://schemas.openxmlformats.org/officeDocument/2006/math" xmlns:v="urn:schemas-microsoft-com:vml" xmlns:wp14="http://schemas.microsoft.com/office/word/2010/wordprocessingDrawing" xmlns:wp="http://schemas.openxmlformats.org/drawingml/2006/wordprocessingDrawing" xmlns:w10="urn:schemas-microsoft-com:office:word" xmlns:w="http://schemas.openxmlformats.org/wordprocessingml/2006/main" xmlns:w14="http://schemas.microsoft.com/office/word/2010/wordml" xmlns:w15="http://schemas.microsoft.com/office/word/2012/wordml" xmlns:w16cex="http://schemas.microsoft.com/office/word/2018/wordml/cex" xmlns:w16cid="http://schemas.microsoft.com/office/word/2016/wordml/cid" xmlns:w16="http://schemas.microsoft.com/office/word/2018/wordml" xmlns:w16sdtdh="http://schemas.microsoft.com/office/word/2020/wordml/sdtdatahash" xmlns:w16se="http://schemas.microsoft.com/office/word/2015/wordml/symex" xmlns:wpg="http://schemas.microsoft.com/office/word/2010/wordprocessingGroup" xmlns:wpi="http://schemas.microsoft.com/office/word/2010/wordprocessingInk" xmlns:wne="http://schemas.microsoft.com/office/word/2006/wordml" xmlns:wps="http://schemas.microsoft.com/office/word/2010/wordprocessingShape" mc:Ignorable="w14 w15 w16se w16cid w16 w16cex w16sdtdh wp14">
   <w:sdt>
     <w:sdtPr>
       <w:id w:val="-535896410"/>
@@ -4133,7 +4104,6 @@
         <w:docPartUnique/>
       </w:docPartObj>
     </w:sdtPr>
-    <w:sdtEndPr/>
     <w:sdtContent>
       <w:sdt>
         <w:sdtPr>
@@ -4143,7 +4113,6 @@
             <w:docPartUnique/>
           </w:docPartObj>
         </w:sdtPr>
-        <w:sdtEndPr/>
         <w:sdtContent>
           <w:p>
             <w:pPr>
@@ -4221,7 +4190,7 @@
 </file>
 
 <file path=word/footer2.xml><?xml version="1.0" encoding="utf-8"?>
-<w:ftr xmlns:wpc="http://schemas.microsoft.com/office/word/2010/wordprocessingCanvas" xmlns:cx="http://schemas.microsoft.com/office/drawing/2014/chartex" xmlns:cx1="http://schemas.microsoft.com/office/drawing/2015/9/8/chartex" xmlns:mc="http://schemas.openxmlformats.org/markup-compatibility/2006" xmlns:o="urn:schemas-microsoft-com:office:office" xmlns:r="http://schemas.openxmlformats.org/officeDocument/2006/relationships" xmlns:m="http://schemas.openxmlformats.org/officeDocument/2006/math" xmlns:v="urn:schemas-microsoft-com:vml" xmlns:wp14="http://schemas.microsoft.com/office/word/2010/wordprocessingDrawing" xmlns:wp="http://schemas.openxmlformats.org/drawingml/2006/wordprocessingDrawing" xmlns:w10="urn:schemas-microsoft-com:office:word" xmlns:w="http://schemas.openxmlformats.org/wordprocessingml/2006/main" xmlns:w14="http://schemas.microsoft.com/office/word/2010/wordml" xmlns:w15="http://schemas.microsoft.com/office/word/2012/wordml" xmlns:w16se="http://schemas.microsoft.com/office/word/2015/wordml/symex" xmlns:wpg="http://schemas.microsoft.com/office/word/2010/wordprocessingGroup" xmlns:wpi="http://schemas.microsoft.com/office/word/2010/wordprocessingInk" xmlns:wne="http://schemas.microsoft.com/office/word/2006/wordml" xmlns:wps="http://schemas.microsoft.com/office/word/2010/wordprocessingShape" mc:Ignorable="w14 w15 w16se wp14">
+<w:ftr xmlns:wpc="http://schemas.microsoft.com/office/word/2010/wordprocessingCanvas" xmlns:cx="http://schemas.microsoft.com/office/drawing/2014/chartex" xmlns:cx1="http://schemas.microsoft.com/office/drawing/2015/9/8/chartex" xmlns:cx2="http://schemas.microsoft.com/office/drawing/2015/10/21/chartex" xmlns:cx3="http://schemas.microsoft.com/office/drawing/2016/5/9/chartex" xmlns:cx4="http://schemas.microsoft.com/office/drawing/2016/5/10/chartex" xmlns:cx5="http://schemas.microsoft.com/office/drawing/2016/5/11/chartex" xmlns:cx6="http://schemas.microsoft.com/office/drawing/2016/5/12/chartex" xmlns:cx7="http://schemas.microsoft.com/office/drawing/2016/5/13/chartex" xmlns:cx8="http://schemas.microsoft.com/office/drawing/2016/5/14/chartex" xmlns:mc="http://schemas.openxmlformats.org/markup-compatibility/2006" xmlns:aink="http://schemas.microsoft.com/office/drawing/2016/ink" xmlns:am3d="http://schemas.microsoft.com/office/drawing/2017/model3d" xmlns:o="urn:schemas-microsoft-com:office:office" xmlns:oel="http://schemas.microsoft.com/office/2019/extlst" xmlns:r="http://schemas.openxmlformats.org/officeDocument/2006/relationships" xmlns:m="http://schemas.openxmlformats.org/officeDocument/2006/math" xmlns:v="urn:schemas-microsoft-com:vml" xmlns:wp14="http://schemas.microsoft.com/office/word/2010/wordprocessingDrawing" xmlns:wp="http://schemas.openxmlformats.org/drawingml/2006/wordprocessingDrawing" xmlns:w10="urn:schemas-microsoft-com:office:word" xmlns:w="http://schemas.openxmlformats.org/wordprocessingml/2006/main" xmlns:w14="http://schemas.microsoft.com/office/word/2010/wordml" xmlns:w15="http://schemas.microsoft.com/office/word/2012/wordml" xmlns:w16cex="http://schemas.microsoft.com/office/word/2018/wordml/cex" xmlns:w16cid="http://schemas.microsoft.com/office/word/2016/wordml/cid" xmlns:w16="http://schemas.microsoft.com/office/word/2018/wordml" xmlns:w16sdtdh="http://schemas.microsoft.com/office/word/2020/wordml/sdtdatahash" xmlns:w16se="http://schemas.microsoft.com/office/word/2015/wordml/symex" xmlns:wpg="http://schemas.microsoft.com/office/word/2010/wordprocessingGroup" xmlns:wpi="http://schemas.microsoft.com/office/word/2010/wordprocessingInk" xmlns:wne="http://schemas.microsoft.com/office/word/2006/wordml" xmlns:wps="http://schemas.microsoft.com/office/word/2010/wordprocessingShape" mc:Ignorable="w14 w15 w16se w16cid w16 w16cex w16sdtdh wp14">
   <w:p>
     <w:pPr>
       <w:pStyle w:val="Footer"/>
@@ -4282,23 +4251,7 @@
         <w:sz w:val="18"/>
         <w:szCs w:val="18"/>
       </w:rPr>
-      <w:t xml:space="preserve">̓ </w:t>
-    </w:r>
-    <w:proofErr w:type="spellStart"/>
-    <w:r>
-      <w:rPr>
-        <w:sz w:val="18"/>
-        <w:szCs w:val="18"/>
-      </w:rPr>
-      <w:t>Langara</w:t>
-    </w:r>
-    <w:proofErr w:type="spellEnd"/>
-    <w:r>
-      <w:rPr>
-        <w:sz w:val="18"/>
-        <w:szCs w:val="18"/>
-      </w:rPr>
-      <w:t xml:space="preserve"> College acknowledges that we are located on the unceded territory of the Musqueam people.</w:t>
+      <w:t>̓ Langara College acknowledges that we are located on the unceded territory of the Musqueam people.</w:t>
     </w:r>
     <w:r>
       <w:rPr>
@@ -4352,7 +4305,7 @@
 </file>
 
 <file path=word/footnotes.xml><?xml version="1.0" encoding="utf-8"?>
-<w:footnotes xmlns:wpc="http://schemas.microsoft.com/office/word/2010/wordprocessingCanvas" xmlns:cx="http://schemas.microsoft.com/office/drawing/2014/chartex" xmlns:cx1="http://schemas.microsoft.com/office/drawing/2015/9/8/chartex" xmlns:mc="http://schemas.openxmlformats.org/markup-compatibility/2006" xmlns:o="urn:schemas-microsoft-com:office:office" xmlns:r="http://schemas.openxmlformats.org/officeDocument/2006/relationships" xmlns:m="http://schemas.openxmlformats.org/officeDocument/2006/math" xmlns:v="urn:schemas-microsoft-com:vml" xmlns:wp14="http://schemas.microsoft.com/office/word/2010/wordprocessingDrawing" xmlns:wp="http://schemas.openxmlformats.org/drawingml/2006/wordprocessingDrawing" xmlns:w10="urn:schemas-microsoft-com:office:word" xmlns:w="http://schemas.openxmlformats.org/wordprocessingml/2006/main" xmlns:w14="http://schemas.microsoft.com/office/word/2010/wordml" xmlns:w15="http://schemas.microsoft.com/office/word/2012/wordml" xmlns:w16se="http://schemas.microsoft.com/office/word/2015/wordml/symex" xmlns:wpg="http://schemas.microsoft.com/office/word/2010/wordprocessingGroup" xmlns:wpi="http://schemas.microsoft.com/office/word/2010/wordprocessingInk" xmlns:wne="http://schemas.microsoft.com/office/word/2006/wordml" xmlns:wps="http://schemas.microsoft.com/office/word/2010/wordprocessingShape" mc:Ignorable="w14 w15 w16se wp14">
+<w:footnotes xmlns:wpc="http://schemas.microsoft.com/office/word/2010/wordprocessingCanvas" xmlns:cx="http://schemas.microsoft.com/office/drawing/2014/chartex" xmlns:cx1="http://schemas.microsoft.com/office/drawing/2015/9/8/chartex" xmlns:cx2="http://schemas.microsoft.com/office/drawing/2015/10/21/chartex" xmlns:cx3="http://schemas.microsoft.com/office/drawing/2016/5/9/chartex" xmlns:cx4="http://schemas.microsoft.com/office/drawing/2016/5/10/chartex" xmlns:cx5="http://schemas.microsoft.com/office/drawing/2016/5/11/chartex" xmlns:cx6="http://schemas.microsoft.com/office/drawing/2016/5/12/chartex" xmlns:cx7="http://schemas.microsoft.com/office/drawing/2016/5/13/chartex" xmlns:cx8="http://schemas.microsoft.com/office/drawing/2016/5/14/chartex" xmlns:mc="http://schemas.openxmlformats.org/markup-compatibility/2006" xmlns:aink="http://schemas.microsoft.com/office/drawing/2016/ink" xmlns:am3d="http://schemas.microsoft.com/office/drawing/2017/model3d" xmlns:o="urn:schemas-microsoft-com:office:office" xmlns:oel="http://schemas.microsoft.com/office/2019/extlst" xmlns:r="http://schemas.openxmlformats.org/officeDocument/2006/relationships" xmlns:m="http://schemas.openxmlformats.org/officeDocument/2006/math" xmlns:v="urn:schemas-microsoft-com:vml" xmlns:wp14="http://schemas.microsoft.com/office/word/2010/wordprocessingDrawing" xmlns:wp="http://schemas.openxmlformats.org/drawingml/2006/wordprocessingDrawing" xmlns:w10="urn:schemas-microsoft-com:office:word" xmlns:w="http://schemas.openxmlformats.org/wordprocessingml/2006/main" xmlns:w14="http://schemas.microsoft.com/office/word/2010/wordml" xmlns:w15="http://schemas.microsoft.com/office/word/2012/wordml" xmlns:w16cex="http://schemas.microsoft.com/office/word/2018/wordml/cex" xmlns:w16cid="http://schemas.microsoft.com/office/word/2016/wordml/cid" xmlns:w16="http://schemas.microsoft.com/office/word/2018/wordml" xmlns:w16sdtdh="http://schemas.microsoft.com/office/word/2020/wordml/sdtdatahash" xmlns:w16se="http://schemas.microsoft.com/office/word/2015/wordml/symex" xmlns:wpg="http://schemas.microsoft.com/office/word/2010/wordprocessingGroup" xmlns:wpi="http://schemas.microsoft.com/office/word/2010/wordprocessingInk" xmlns:wne="http://schemas.microsoft.com/office/word/2006/wordml" xmlns:wps="http://schemas.microsoft.com/office/word/2010/wordprocessingShape" mc:Ignorable="w14 w15 w16se w16cid w16 w16cex w16sdtdh wp14">
   <w:footnote w:type="separator" w:id="-1">
     <w:p>
       <w:r>
@@ -4457,7 +4410,7 @@
 </file>
 
 <file path=word/header1.xml><?xml version="1.0" encoding="utf-8"?>
-<w:hdr xmlns:wpc="http://schemas.microsoft.com/office/word/2010/wordprocessingCanvas" xmlns:cx="http://schemas.microsoft.com/office/drawing/2014/chartex" xmlns:cx1="http://schemas.microsoft.com/office/drawing/2015/9/8/chartex" xmlns:mc="http://schemas.openxmlformats.org/markup-compatibility/2006" xmlns:o="urn:schemas-microsoft-com:office:office" xmlns:r="http://schemas.openxmlformats.org/officeDocument/2006/relationships" xmlns:m="http://schemas.openxmlformats.org/officeDocument/2006/math" xmlns:v="urn:schemas-microsoft-com:vml" xmlns:wp14="http://schemas.microsoft.com/office/word/2010/wordprocessingDrawing" xmlns:wp="http://schemas.openxmlformats.org/drawingml/2006/wordprocessingDrawing" xmlns:w10="urn:schemas-microsoft-com:office:word" xmlns:w="http://schemas.openxmlformats.org/wordprocessingml/2006/main" xmlns:w14="http://schemas.microsoft.com/office/word/2010/wordml" xmlns:w15="http://schemas.microsoft.com/office/word/2012/wordml" xmlns:w16se="http://schemas.microsoft.com/office/word/2015/wordml/symex" xmlns:wpg="http://schemas.microsoft.com/office/word/2010/wordprocessingGroup" xmlns:wpi="http://schemas.microsoft.com/office/word/2010/wordprocessingInk" xmlns:wne="http://schemas.microsoft.com/office/word/2006/wordml" xmlns:wps="http://schemas.microsoft.com/office/word/2010/wordprocessingShape" mc:Ignorable="w14 w15 w16se wp14">
+<w:hdr xmlns:wpc="http://schemas.microsoft.com/office/word/2010/wordprocessingCanvas" xmlns:cx="http://schemas.microsoft.com/office/drawing/2014/chartex" xmlns:cx1="http://schemas.microsoft.com/office/drawing/2015/9/8/chartex" xmlns:cx2="http://schemas.microsoft.com/office/drawing/2015/10/21/chartex" xmlns:cx3="http://schemas.microsoft.com/office/drawing/2016/5/9/chartex" xmlns:cx4="http://schemas.microsoft.com/office/drawing/2016/5/10/chartex" xmlns:cx5="http://schemas.microsoft.com/office/drawing/2016/5/11/chartex" xmlns:cx6="http://schemas.microsoft.com/office/drawing/2016/5/12/chartex" xmlns:cx7="http://schemas.microsoft.com/office/drawing/2016/5/13/chartex" xmlns:cx8="http://schemas.microsoft.com/office/drawing/2016/5/14/chartex" xmlns:mc="http://schemas.openxmlformats.org/markup-compatibility/2006" xmlns:aink="http://schemas.microsoft.com/office/drawing/2016/ink" xmlns:am3d="http://schemas.microsoft.com/office/drawing/2017/model3d" xmlns:o="urn:schemas-microsoft-com:office:office" xmlns:oel="http://schemas.microsoft.com/office/2019/extlst" xmlns:r="http://schemas.openxmlformats.org/officeDocument/2006/relationships" xmlns:m="http://schemas.openxmlformats.org/officeDocument/2006/math" xmlns:v="urn:schemas-microsoft-com:vml" xmlns:wp14="http://schemas.microsoft.com/office/word/2010/wordprocessingDrawing" xmlns:wp="http://schemas.openxmlformats.org/drawingml/2006/wordprocessingDrawing" xmlns:w10="urn:schemas-microsoft-com:office:word" xmlns:w="http://schemas.openxmlformats.org/wordprocessingml/2006/main" xmlns:w14="http://schemas.microsoft.com/office/word/2010/wordml" xmlns:w15="http://schemas.microsoft.com/office/word/2012/wordml" xmlns:w16cex="http://schemas.microsoft.com/office/word/2018/wordml/cex" xmlns:w16cid="http://schemas.microsoft.com/office/word/2016/wordml/cid" xmlns:w16="http://schemas.microsoft.com/office/word/2018/wordml" xmlns:w16sdtdh="http://schemas.microsoft.com/office/word/2020/wordml/sdtdatahash" xmlns:w16se="http://schemas.microsoft.com/office/word/2015/wordml/symex" xmlns:wpg="http://schemas.microsoft.com/office/word/2010/wordprocessingGroup" xmlns:wpi="http://schemas.microsoft.com/office/word/2010/wordprocessingInk" xmlns:wne="http://schemas.microsoft.com/office/word/2006/wordml" xmlns:wps="http://schemas.microsoft.com/office/word/2010/wordprocessingShape" mc:Ignorable="w14 w15 w16se w16cid w16 w16cex w16sdtdh wp14">
   <w:p>
     <w:pPr>
       <w:pStyle w:val="Header"/>
@@ -4528,7 +4481,7 @@
 </file>
 
 <file path=word/header2.xml><?xml version="1.0" encoding="utf-8"?>
-<w:hdr xmlns:wpc="http://schemas.microsoft.com/office/word/2010/wordprocessingCanvas" xmlns:cx="http://schemas.microsoft.com/office/drawing/2014/chartex" xmlns:cx1="http://schemas.microsoft.com/office/drawing/2015/9/8/chartex" xmlns:mc="http://schemas.openxmlformats.org/markup-compatibility/2006" xmlns:o="urn:schemas-microsoft-com:office:office" xmlns:r="http://schemas.openxmlformats.org/officeDocument/2006/relationships" xmlns:m="http://schemas.openxmlformats.org/officeDocument/2006/math" xmlns:v="urn:schemas-microsoft-com:vml" xmlns:wp14="http://schemas.microsoft.com/office/word/2010/wordprocessingDrawing" xmlns:wp="http://schemas.openxmlformats.org/drawingml/2006/wordprocessingDrawing" xmlns:w10="urn:schemas-microsoft-com:office:word" xmlns:w="http://schemas.openxmlformats.org/wordprocessingml/2006/main" xmlns:w14="http://schemas.microsoft.com/office/word/2010/wordml" xmlns:w15="http://schemas.microsoft.com/office/word/2012/wordml" xmlns:w16se="http://schemas.microsoft.com/office/word/2015/wordml/symex" xmlns:wpg="http://schemas.microsoft.com/office/word/2010/wordprocessingGroup" xmlns:wpi="http://schemas.microsoft.com/office/word/2010/wordprocessingInk" xmlns:wne="http://schemas.microsoft.com/office/word/2006/wordml" xmlns:wps="http://schemas.microsoft.com/office/word/2010/wordprocessingShape" mc:Ignorable="w14 w15 w16se wp14">
+<w:hdr xmlns:wpc="http://schemas.microsoft.com/office/word/2010/wordprocessingCanvas" xmlns:cx="http://schemas.microsoft.com/office/drawing/2014/chartex" xmlns:cx1="http://schemas.microsoft.com/office/drawing/2015/9/8/chartex" xmlns:cx2="http://schemas.microsoft.com/office/drawing/2015/10/21/chartex" xmlns:cx3="http://schemas.microsoft.com/office/drawing/2016/5/9/chartex" xmlns:cx4="http://schemas.microsoft.com/office/drawing/2016/5/10/chartex" xmlns:cx5="http://schemas.microsoft.com/office/drawing/2016/5/11/chartex" xmlns:cx6="http://schemas.microsoft.com/office/drawing/2016/5/12/chartex" xmlns:cx7="http://schemas.microsoft.com/office/drawing/2016/5/13/chartex" xmlns:cx8="http://schemas.microsoft.com/office/drawing/2016/5/14/chartex" xmlns:mc="http://schemas.openxmlformats.org/markup-compatibility/2006" xmlns:aink="http://schemas.microsoft.com/office/drawing/2016/ink" xmlns:am3d="http://schemas.microsoft.com/office/drawing/2017/model3d" xmlns:o="urn:schemas-microsoft-com:office:office" xmlns:oel="http://schemas.microsoft.com/office/2019/extlst" xmlns:r="http://schemas.openxmlformats.org/officeDocument/2006/relationships" xmlns:m="http://schemas.openxmlformats.org/officeDocument/2006/math" xmlns:v="urn:schemas-microsoft-com:vml" xmlns:wp14="http://schemas.microsoft.com/office/word/2010/wordprocessingDrawing" xmlns:wp="http://schemas.openxmlformats.org/drawingml/2006/wordprocessingDrawing" xmlns:w10="urn:schemas-microsoft-com:office:word" xmlns:w="http://schemas.openxmlformats.org/wordprocessingml/2006/main" xmlns:w14="http://schemas.microsoft.com/office/word/2010/wordml" xmlns:w15="http://schemas.microsoft.com/office/word/2012/wordml" xmlns:w16cex="http://schemas.microsoft.com/office/word/2018/wordml/cex" xmlns:w16cid="http://schemas.microsoft.com/office/word/2016/wordml/cid" xmlns:w16="http://schemas.microsoft.com/office/word/2018/wordml" xmlns:w16sdtdh="http://schemas.microsoft.com/office/word/2020/wordml/sdtdatahash" xmlns:w16se="http://schemas.microsoft.com/office/word/2015/wordml/symex" xmlns:wpg="http://schemas.microsoft.com/office/word/2010/wordprocessingGroup" xmlns:wpi="http://schemas.microsoft.com/office/word/2010/wordprocessingInk" xmlns:wne="http://schemas.microsoft.com/office/word/2006/wordml" xmlns:wps="http://schemas.microsoft.com/office/word/2010/wordprocessingShape" mc:Ignorable="w14 w15 w16se w16cid w16 w16cex w16sdtdh wp14">
   <w:p>
     <w:pPr>
       <w:spacing w:after="0"/>
@@ -4579,7 +4532,7 @@
 </file>
 
 <file path=word/numbering.xml><?xml version="1.0" encoding="utf-8"?>
-<w:numbering xmlns:wpc="http://schemas.microsoft.com/office/word/2010/wordprocessingCanvas" xmlns:cx="http://schemas.microsoft.com/office/drawing/2014/chartex" xmlns:cx1="http://schemas.microsoft.com/office/drawing/2015/9/8/chartex" xmlns:mc="http://schemas.openxmlformats.org/markup-compatibility/2006" xmlns:o="urn:schemas-microsoft-com:office:office" xmlns:r="http://schemas.openxmlformats.org/officeDocument/2006/relationships" xmlns:m="http://schemas.openxmlformats.org/officeDocument/2006/math" xmlns:v="urn:schemas-microsoft-com:vml" xmlns:wp14="http://schemas.microsoft.com/office/word/2010/wordprocessingDrawing" xmlns:wp="http://schemas.openxmlformats.org/drawingml/2006/wordprocessingDrawing" xmlns:w10="urn:schemas-microsoft-com:office:word" xmlns:w="http://schemas.openxmlformats.org/wordprocessingml/2006/main" xmlns:w14="http://schemas.microsoft.com/office/word/2010/wordml" xmlns:w15="http://schemas.microsoft.com/office/word/2012/wordml" xmlns:w16se="http://schemas.microsoft.com/office/word/2015/wordml/symex" xmlns:wpg="http://schemas.microsoft.com/office/word/2010/wordprocessingGroup" xmlns:wpi="http://schemas.microsoft.com/office/word/2010/wordprocessingInk" xmlns:wne="http://schemas.microsoft.com/office/word/2006/wordml" xmlns:wps="http://schemas.microsoft.com/office/word/2010/wordprocessingShape" mc:Ignorable="w14 w15 w16se wp14">
+<w:numbering xmlns:wpc="http://schemas.microsoft.com/office/word/2010/wordprocessingCanvas" xmlns:cx="http://schemas.microsoft.com/office/drawing/2014/chartex" xmlns:cx1="http://schemas.microsoft.com/office/drawing/2015/9/8/chartex" xmlns:cx2="http://schemas.microsoft.com/office/drawing/2015/10/21/chartex" xmlns:cx3="http://schemas.microsoft.com/office/drawing/2016/5/9/chartex" xmlns:cx4="http://schemas.microsoft.com/office/drawing/2016/5/10/chartex" xmlns:cx5="http://schemas.microsoft.com/office/drawing/2016/5/11/chartex" xmlns:cx6="http://schemas.microsoft.com/office/drawing/2016/5/12/chartex" xmlns:cx7="http://schemas.microsoft.com/office/drawing/2016/5/13/chartex" xmlns:cx8="http://schemas.microsoft.com/office/drawing/2016/5/14/chartex" xmlns:mc="http://schemas.openxmlformats.org/markup-compatibility/2006" xmlns:aink="http://schemas.microsoft.com/office/drawing/2016/ink" xmlns:am3d="http://schemas.microsoft.com/office/drawing/2017/model3d" xmlns:o="urn:schemas-microsoft-com:office:office" xmlns:oel="http://schemas.microsoft.com/office/2019/extlst" xmlns:r="http://schemas.openxmlformats.org/officeDocument/2006/relationships" xmlns:m="http://schemas.openxmlformats.org/officeDocument/2006/math" xmlns:v="urn:schemas-microsoft-com:vml" xmlns:wp14="http://schemas.microsoft.com/office/word/2010/wordprocessingDrawing" xmlns:wp="http://schemas.openxmlformats.org/drawingml/2006/wordprocessingDrawing" xmlns:w10="urn:schemas-microsoft-com:office:word" xmlns:w="http://schemas.openxmlformats.org/wordprocessingml/2006/main" xmlns:w14="http://schemas.microsoft.com/office/word/2010/wordml" xmlns:w15="http://schemas.microsoft.com/office/word/2012/wordml" xmlns:w16cex="http://schemas.microsoft.com/office/word/2018/wordml/cex" xmlns:w16cid="http://schemas.microsoft.com/office/word/2016/wordml/cid" xmlns:w16="http://schemas.microsoft.com/office/word/2018/wordml" xmlns:w16sdtdh="http://schemas.microsoft.com/office/word/2020/wordml/sdtdatahash" xmlns:w16se="http://schemas.microsoft.com/office/word/2015/wordml/symex" xmlns:wpg="http://schemas.microsoft.com/office/word/2010/wordprocessingGroup" xmlns:wpi="http://schemas.microsoft.com/office/word/2010/wordprocessingInk" xmlns:wne="http://schemas.microsoft.com/office/word/2006/wordml" xmlns:wps="http://schemas.microsoft.com/office/word/2010/wordprocessingShape" mc:Ignorable="w14 w15 w16se w16cid w16 w16cex w16sdtdh wp14">
   <w:abstractNum w:abstractNumId="0" w15:restartNumberingAfterBreak="0">
     <w:nsid w:val="1C0D53CB"/>
     <w:multiLevelType w:val="multilevel"/>
@@ -5693,10 +5646,10 @@
       </w:pPr>
     </w:lvl>
   </w:abstractNum>
-  <w:num w:numId="1">
+  <w:num w:numId="1" w16cid:durableId="1740664416">
     <w:abstractNumId w:val="1"/>
   </w:num>
-  <w:num w:numId="2">
+  <w:num w:numId="2" w16cid:durableId="439688443">
     <w:abstractNumId w:val="0"/>
     <w:lvlOverride w:ilvl="0">
       <w:lvl w:ilvl="0">
@@ -5716,29 +5669,29 @@
       </w:lvl>
     </w:lvlOverride>
   </w:num>
-  <w:num w:numId="3">
+  <w:num w:numId="3" w16cid:durableId="1920208459">
     <w:abstractNumId w:val="2"/>
   </w:num>
-  <w:num w:numId="4">
+  <w:num w:numId="4" w16cid:durableId="1899432773">
     <w:abstractNumId w:val="3"/>
   </w:num>
-  <w:num w:numId="5">
+  <w:num w:numId="5" w16cid:durableId="1672373474">
     <w:abstractNumId w:val="5"/>
   </w:num>
-  <w:num w:numId="6">
+  <w:num w:numId="6" w16cid:durableId="1486971929">
     <w:abstractNumId w:val="7"/>
   </w:num>
-  <w:num w:numId="7">
+  <w:num w:numId="7" w16cid:durableId="1508442678">
     <w:abstractNumId w:val="6"/>
   </w:num>
-  <w:num w:numId="8">
+  <w:num w:numId="8" w16cid:durableId="1914968418">
     <w:abstractNumId w:val="4"/>
   </w:num>
 </w:numbering>
 </file>
 
 <file path=word/styles.xml><?xml version="1.0" encoding="utf-8"?>
-<w:styles xmlns:mc="http://schemas.openxmlformats.org/markup-compatibility/2006" xmlns:r="http://schemas.openxmlformats.org/officeDocument/2006/relationships" xmlns:w="http://schemas.openxmlformats.org/wordprocessingml/2006/main" xmlns:w14="http://schemas.microsoft.com/office/word/2010/wordml" xmlns:w15="http://schemas.microsoft.com/office/word/2012/wordml" xmlns:w16se="http://schemas.microsoft.com/office/word/2015/wordml/symex" mc:Ignorable="w14 w15 w16se">
+<w:styles xmlns:mc="http://schemas.openxmlformats.org/markup-compatibility/2006" xmlns:r="http://schemas.openxmlformats.org/officeDocument/2006/relationships" xmlns:w="http://schemas.openxmlformats.org/wordprocessingml/2006/main" xmlns:w14="http://schemas.microsoft.com/office/word/2010/wordml" xmlns:w15="http://schemas.microsoft.com/office/word/2012/wordml" xmlns:w16cex="http://schemas.microsoft.com/office/word/2018/wordml/cex" xmlns:w16cid="http://schemas.microsoft.com/office/word/2016/wordml/cid" xmlns:w16="http://schemas.microsoft.com/office/word/2018/wordml" xmlns:w16sdtdh="http://schemas.microsoft.com/office/word/2020/wordml/sdtdatahash" xmlns:w16se="http://schemas.microsoft.com/office/word/2015/wordml/symex" mc:Ignorable="w14 w15 w16se w16cid w16 w16cex w16sdtdh">
   <w:docDefaults>
     <w:rPrDefault>
       <w:rPr>
@@ -5754,7 +5707,7 @@
       </w:pPr>
     </w:pPrDefault>
   </w:docDefaults>
-  <w:latentStyles w:defLockedState="0" w:defUIPriority="99" w:defSemiHidden="0" w:defUnhideWhenUsed="0" w:defQFormat="0" w:count="371">
+  <w:latentStyles w:defLockedState="0" w:defUIPriority="99" w:defSemiHidden="0" w:defUnhideWhenUsed="0" w:defQFormat="0" w:count="376">
     <w:lsdException w:name="Normal" w:uiPriority="0" w:qFormat="1"/>
     <w:lsdException w:name="heading 1" w:uiPriority="9" w:qFormat="1"/>
     <w:lsdException w:name="heading 2" w:semiHidden="1" w:uiPriority="9" w:unhideWhenUsed="1" w:qFormat="1"/>
@@ -6126,6 +6079,11 @@
     <w:lsdException w:name="List Table 5 Dark Accent 6" w:uiPriority="50"/>
     <w:lsdException w:name="List Table 6 Colorful Accent 6" w:uiPriority="51"/>
     <w:lsdException w:name="List Table 7 Colorful Accent 6" w:uiPriority="52"/>
+    <w:lsdException w:name="Mention" w:semiHidden="1" w:unhideWhenUsed="1"/>
+    <w:lsdException w:name="Smart Hyperlink" w:semiHidden="1" w:unhideWhenUsed="1"/>
+    <w:lsdException w:name="Hashtag" w:semiHidden="1" w:unhideWhenUsed="1"/>
+    <w:lsdException w:name="Unresolved Mention" w:semiHidden="1" w:unhideWhenUsed="1"/>
+    <w:lsdException w:name="Smart Link" w:semiHidden="1" w:unhideWhenUsed="1"/>
   </w:latentStyles>
   <w:style w:type="paragraph" w:default="1" w:styleId="Normal">
     <w:name w:val="Normal"/>
@@ -6819,8 +6777,8 @@
       </w:rPr>
     </w:tblStylePr>
   </w:style>
-  <w:style w:type="character" w:customStyle="1" w:styleId="UnresolvedMention">
-    <w:name w:val="Unresolved Mention"/>
+  <w:style w:type="character" w:customStyle="1" w:styleId="UnresolvedMention1">
+    <w:name w:val="Unresolved Mention1"/>
     <w:basedOn w:val="DefaultParagraphFont"/>
     <w:uiPriority w:val="99"/>
     <w:semiHidden/>
@@ -7169,15 +7127,6 @@
 </file>
 
 <file path=customXml/item1.xml><?xml version="1.0" encoding="utf-8"?>
-<?mso-contentType ?>
-<FormTemplates xmlns="http://schemas.microsoft.com/sharepoint/v3/contenttype/forms">
-  <Display>DocumentLibraryForm</Display>
-  <Edit>DocumentLibraryForm</Edit>
-  <New>DocumentLibraryForm</New>
-</FormTemplates>
-</file>
-
-<file path=customXml/item2.xml><?xml version="1.0" encoding="utf-8"?>
 <ct:contentTypeSchema xmlns:ct="http://schemas.microsoft.com/office/2006/metadata/contentType" xmlns:ma="http://schemas.microsoft.com/office/2006/metadata/properties/metaAttributes" ct:_="" ma:_="" ma:contentTypeName="Document" ma:contentTypeID="0x01010046157F40CA75CC4F95CC730217FFBA7C" ma:contentTypeVersion="15" ma:contentTypeDescription="Create a new document." ma:contentTypeScope="" ma:versionID="aa5b5dcc5362cb740a74de5d163deebe">
   <xsd:schema xmlns:xsd="http://www.w3.org/2001/XMLSchema" xmlns:xs="http://www.w3.org/2001/XMLSchema" xmlns:p="http://schemas.microsoft.com/office/2006/metadata/properties" xmlns:ns2="ecaa1bb1-e93c-4357-934c-1b2692fbbfd7" xmlns:ns3="b28c15c7-54fc-4436-b2ba-b31d3d4eb8d0" targetNamespace="http://schemas.microsoft.com/office/2006/metadata/properties" ma:root="true" ma:fieldsID="09f37cae725544f666dec8e9c00e4442" ns2:_="" ns3:_="">
     <xsd:import namespace="ecaa1bb1-e93c-4357-934c-1b2692fbbfd7"/>
@@ -7408,7 +7357,20 @@
 </ct:contentTypeSchema>
 </file>
 
+<file path=customXml/item2.xml><?xml version="1.0" encoding="utf-8"?>
+<?mso-contentType ?>
+<FormTemplates xmlns="http://schemas.microsoft.com/sharepoint/v3/contenttype/forms">
+  <Display>DocumentLibraryForm</Display>
+  <Edit>DocumentLibraryForm</Edit>
+  <New>DocumentLibraryForm</New>
+</FormTemplates>
+</file>
+
 <file path=customXml/item3.xml><?xml version="1.0" encoding="utf-8"?>
+<b:Sources xmlns:b="http://schemas.openxmlformats.org/officeDocument/2006/bibliography" xmlns="http://schemas.openxmlformats.org/officeDocument/2006/bibliography" SelectedStyle="/APA.XSL" StyleName="APA"/>
+</file>
+
+<file path=customXml/item4.xml><?xml version="1.0" encoding="utf-8"?>
 <p:properties xmlns:p="http://schemas.microsoft.com/office/2006/metadata/properties" xmlns:xsi="http://www.w3.org/2001/XMLSchema-instance" xmlns:pc="http://schemas.microsoft.com/office/infopath/2007/PartnerControls">
   <documentManagement>
     <lcf76f155ced4ddcb4097134ff3c332f xmlns="ecaa1bb1-e93c-4357-934c-1b2692fbbfd7">
@@ -7436,19 +7398,7 @@
 </p:properties>
 </file>
 
-<file path=customXml/item4.xml><?xml version="1.0" encoding="utf-8"?>
-<b:Sources xmlns:b="http://schemas.openxmlformats.org/officeDocument/2006/bibliography" xmlns="http://schemas.openxmlformats.org/officeDocument/2006/bibliography" SelectedStyle="/APA.XSL" StyleName="APA"/>
-</file>
-
 <file path=customXml/itemProps1.xml><?xml version="1.0" encoding="utf-8"?>
-<ds:datastoreItem xmlns:ds="http://schemas.openxmlformats.org/officeDocument/2006/customXml" ds:itemID="{88E460EC-0E1B-4782-BD77-539096C87C54}">
-  <ds:schemaRefs>
-    <ds:schemaRef ds:uri="http://schemas.microsoft.com/sharepoint/v3/contenttype/forms"/>
-  </ds:schemaRefs>
-</ds:datastoreItem>
-</file>
-
-<file path=customXml/itemProps2.xml><?xml version="1.0" encoding="utf-8"?>
 <ds:datastoreItem xmlns:ds="http://schemas.openxmlformats.org/officeDocument/2006/customXml" ds:itemID="{B3D6C5D1-FBF0-456C-96A4-6E6C0B06397B}">
   <ds:schemaRefs>
     <ds:schemaRef ds:uri="http://schemas.microsoft.com/office/2006/metadata/contentType"/>
@@ -7467,7 +7417,23 @@
 </ds:datastoreItem>
 </file>
 
+<file path=customXml/itemProps2.xml><?xml version="1.0" encoding="utf-8"?>
+<ds:datastoreItem xmlns:ds="http://schemas.openxmlformats.org/officeDocument/2006/customXml" ds:itemID="{88E460EC-0E1B-4782-BD77-539096C87C54}">
+  <ds:schemaRefs>
+    <ds:schemaRef ds:uri="http://schemas.microsoft.com/sharepoint/v3/contenttype/forms"/>
+  </ds:schemaRefs>
+</ds:datastoreItem>
+</file>
+
 <file path=customXml/itemProps3.xml><?xml version="1.0" encoding="utf-8"?>
+<ds:datastoreItem xmlns:ds="http://schemas.openxmlformats.org/officeDocument/2006/customXml" ds:itemID="{FDD18B2B-4D30-458D-BDE8-57D982250D2B}">
+  <ds:schemaRefs>
+    <ds:schemaRef ds:uri="http://schemas.openxmlformats.org/officeDocument/2006/bibliography"/>
+  </ds:schemaRefs>
+</ds:datastoreItem>
+</file>
+
+<file path=customXml/itemProps4.xml><?xml version="1.0" encoding="utf-8"?>
 <ds:datastoreItem xmlns:ds="http://schemas.openxmlformats.org/officeDocument/2006/customXml" ds:itemID="{033F2A42-F24F-4F7A-B061-DE42FE0E66F0}">
   <ds:schemaRefs>
     <ds:schemaRef ds:uri="http://schemas.microsoft.com/office/2006/metadata/properties"/>
@@ -7476,12 +7442,4 @@
     <ds:schemaRef ds:uri="b28c15c7-54fc-4436-b2ba-b31d3d4eb8d0"/>
   </ds:schemaRefs>
 </ds:datastoreItem>
-</file>
-
-<file path=customXml/itemProps4.xml><?xml version="1.0" encoding="utf-8"?>
-<ds:datastoreItem xmlns:ds="http://schemas.openxmlformats.org/officeDocument/2006/customXml" ds:itemID="{FDD18B2B-4D30-458D-BDE8-57D982250D2B}">
-  <ds:schemaRefs>
-    <ds:schemaRef ds:uri="http://schemas.openxmlformats.org/officeDocument/2006/bibliography"/>
-  </ds:schemaRefs>
-</ds:datastoreItem>
 </file>